--- a/docs/core.docx
+++ b/docs/core.docx
@@ -114,6 +114,7 @@
           <w:rFonts w:ascii="Impact" w:eastAsia="Times New Roman" w:hAnsi="Impact" w:cs="Times New Roman"/>
           <w:sz w:val="112"/>
           <w:szCs w:val="112"/>
+          <w:lang w:val="es-BO"/>
         </w:rPr>
       </w:pPr>
       <w:r>
@@ -121,6 +122,7 @@
           <w:rFonts w:ascii="Yu Gothic Medium" w:eastAsia="Yu Gothic Medium" w:hAnsi="Yu Gothic Medium" w:cs="Times New Roman"/>
           <w:sz w:val="96"/>
           <w:szCs w:val="96"/>
+          <w:lang w:val="es-BO"/>
         </w:rPr>
         <w:t>AUTOM</w:t>
       </w:r>
@@ -129,6 +131,7 @@
           <w:rFonts w:ascii="Impact" w:eastAsia="Times New Roman" w:hAnsi="Impact" w:cs="Times New Roman"/>
           <w:sz w:val="112"/>
           <w:szCs w:val="112"/>
+          <w:lang w:val="es-BO"/>
         </w:rPr>
         <w:t>ADB</w:t>
       </w:r>
@@ -142,6 +145,7 @@
           <w:bCs/>
           <w:sz w:val="32"/>
           <w:szCs w:val="32"/>
+          <w:lang w:val="es-BO"/>
         </w:rPr>
       </w:pPr>
       <w:r>
@@ -151,18 +155,9 @@
           <w:bCs/>
           <w:sz w:val="32"/>
           <w:szCs w:val="32"/>
-        </w:rPr>
-        <w:t>Core Documentation</w:t>
-      </w:r>
-      <w:r>
-        <w:rPr>
-          <w:rFonts w:ascii="Univers Condensed" w:hAnsi="Univers Condensed"/>
-          <w:b/>
-          <w:bCs/>
-          <w:sz w:val="32"/>
-          <w:szCs w:val="32"/>
-        </w:rPr>
-        <w:t xml:space="preserve"> Version 2.0</w:t>
+          <w:lang w:val="es-BO"/>
+        </w:rPr>
+        <w:t>Core Documentation Version 2.0</w:t>
       </w:r>
     </w:p>
     <w:p>
@@ -170,6 +165,7 @@
         <w:jc w:val="center"/>
         <w:rPr>
           <w:rFonts w:ascii="Univers Condensed" w:eastAsia="Times New Roman" w:hAnsi="Univers Condensed" w:cs="Times New Roman"/>
+          <w:lang w:val="es-BO"/>
         </w:rPr>
       </w:pPr>
     </w:p>
@@ -178,6 +174,7 @@
         <w:jc w:val="center"/>
         <w:rPr>
           <w:rFonts w:ascii="Univers Condensed" w:eastAsia="Times New Roman" w:hAnsi="Univers Condensed" w:cs="Times New Roman"/>
+          <w:lang w:val="es-BO"/>
         </w:rPr>
       </w:pPr>
     </w:p>
@@ -186,6 +183,7 @@
         <w:jc w:val="center"/>
         <w:rPr>
           <w:rFonts w:ascii="Univers Condensed" w:eastAsia="Times New Roman" w:hAnsi="Univers Condensed" w:cs="Times New Roman"/>
+          <w:lang w:val="es-BO"/>
         </w:rPr>
       </w:pPr>
     </w:p>
@@ -194,6 +192,7 @@
         <w:jc w:val="center"/>
         <w:rPr>
           <w:rFonts w:ascii="Univers Condensed" w:eastAsia="Times New Roman" w:hAnsi="Univers Condensed" w:cs="Times New Roman"/>
+          <w:lang w:val="es-BO"/>
         </w:rPr>
       </w:pPr>
     </w:p>
@@ -202,6 +201,7 @@
         <w:jc w:val="center"/>
         <w:rPr>
           <w:rFonts w:ascii="Univers Condensed" w:eastAsia="Times New Roman" w:hAnsi="Univers Condensed" w:cs="Times New Roman"/>
+          <w:lang w:val="es-BO"/>
         </w:rPr>
       </w:pPr>
     </w:p>
@@ -210,6 +210,7 @@
         <w:jc w:val="center"/>
         <w:rPr>
           <w:rFonts w:ascii="Univers Condensed" w:eastAsia="Times New Roman" w:hAnsi="Univers Condensed" w:cs="Times New Roman"/>
+          <w:lang w:val="es-BO"/>
         </w:rPr>
       </w:pPr>
     </w:p>
@@ -218,6 +219,7 @@
         <w:jc w:val="center"/>
         <w:rPr>
           <w:rFonts w:ascii="Univers Condensed" w:eastAsia="Times New Roman" w:hAnsi="Univers Condensed" w:cs="Times New Roman"/>
+          <w:lang w:val="es-BO"/>
         </w:rPr>
       </w:pPr>
     </w:p>
@@ -226,6 +228,7 @@
         <w:jc w:val="center"/>
         <w:rPr>
           <w:rFonts w:ascii="Univers Condensed" w:eastAsia="Times New Roman" w:hAnsi="Univers Condensed" w:cs="Times New Roman"/>
+          <w:lang w:val="es-BO"/>
         </w:rPr>
       </w:pPr>
     </w:p>
@@ -234,6 +237,7 @@
         <w:jc w:val="center"/>
         <w:rPr>
           <w:rFonts w:ascii="Univers Condensed" w:eastAsia="Times New Roman" w:hAnsi="Univers Condensed" w:cs="Times New Roman"/>
+          <w:lang w:val="es-BO"/>
         </w:rPr>
       </w:pPr>
     </w:p>
@@ -242,6 +246,7 @@
         <w:jc w:val="center"/>
         <w:rPr>
           <w:rFonts w:ascii="Univers Condensed" w:eastAsia="Times New Roman" w:hAnsi="Univers Condensed" w:cs="Times New Roman"/>
+          <w:lang w:val="es-BO"/>
         </w:rPr>
       </w:pPr>
     </w:p>
@@ -250,6 +255,7 @@
         <w:jc w:val="center"/>
         <w:rPr>
           <w:rFonts w:ascii="Univers Condensed" w:eastAsia="Times New Roman" w:hAnsi="Univers Condensed" w:cs="Times New Roman"/>
+          <w:lang w:val="es-BO"/>
         </w:rPr>
       </w:pPr>
     </w:p>
@@ -258,6 +264,7 @@
         <w:jc w:val="center"/>
         <w:rPr>
           <w:rFonts w:ascii="Univers Condensed" w:eastAsia="Times New Roman" w:hAnsi="Univers Condensed" w:cs="Times New Roman"/>
+          <w:lang w:val="es-BO"/>
         </w:rPr>
       </w:pPr>
     </w:p>
@@ -266,6 +273,7 @@
         <w:jc w:val="center"/>
         <w:rPr>
           <w:rFonts w:ascii="Univers Condensed" w:eastAsia="Times New Roman" w:hAnsi="Univers Condensed" w:cs="Times New Roman"/>
+          <w:lang w:val="es-BO"/>
         </w:rPr>
       </w:pPr>
     </w:p>
@@ -274,6 +282,7 @@
         <w:jc w:val="center"/>
         <w:rPr>
           <w:rFonts w:ascii="Univers Condensed" w:eastAsia="Times New Roman" w:hAnsi="Univers Condensed" w:cs="Times New Roman"/>
+          <w:lang w:val="es-BO"/>
         </w:rPr>
       </w:pPr>
     </w:p>
@@ -282,6 +291,7 @@
         <w:jc w:val="center"/>
         <w:rPr>
           <w:rFonts w:ascii="Univers Condensed" w:eastAsia="Times New Roman" w:hAnsi="Univers Condensed" w:cs="Times New Roman"/>
+          <w:lang w:val="es-BO"/>
         </w:rPr>
       </w:pPr>
     </w:p>
@@ -290,6 +300,7 @@
         <w:jc w:val="center"/>
         <w:rPr>
           <w:rFonts w:ascii="Univers Condensed" w:eastAsia="Times New Roman" w:hAnsi="Univers Condensed" w:cs="Times New Roman"/>
+          <w:lang w:val="es-BO"/>
         </w:rPr>
       </w:pPr>
     </w:p>
@@ -297,11 +308,13 @@
       <w:pPr>
         <w:rPr>
           <w:rFonts w:ascii="Univers Condensed" w:eastAsia="Times New Roman" w:hAnsi="Univers Condensed" w:cs="Times New Roman"/>
+          <w:lang w:val="es-BO"/>
         </w:rPr>
       </w:pPr>
       <w:r>
         <w:rPr>
           <w:rFonts w:ascii="Univers Condensed" w:eastAsia="Times New Roman" w:hAnsi="Univers Condensed" w:cs="Times New Roman"/>
+          <w:lang w:val="es-BO"/>
         </w:rPr>
         <w:t>Joaquin Miranda Castro</w:t>
       </w:r>
@@ -396,7 +409,21 @@
         <w:rPr>
           <w:rFonts w:ascii="Univers Condensed" w:hAnsi="Univers Condensed" w:cs="Times New Roman"/>
         </w:rPr>
-        <w:t xml:space="preserve">docs: This directory contains all of the documentation for the automation framework. </w:t>
+        <w:t xml:space="preserve">docs: This directory contains </w:t>
+      </w:r>
+      <w:proofErr w:type="gramStart"/>
+      <w:r>
+        <w:rPr>
+          <w:rFonts w:ascii="Univers Condensed" w:hAnsi="Univers Condensed" w:cs="Times New Roman"/>
+        </w:rPr>
+        <w:t>all of</w:t>
+      </w:r>
+      <w:proofErr w:type="gramEnd"/>
+      <w:r>
+        <w:rPr>
+          <w:rFonts w:ascii="Univers Condensed" w:hAnsi="Univers Condensed" w:cs="Times New Roman"/>
+        </w:rPr>
+        <w:t xml:space="preserve"> the documentation for the automation framework. </w:t>
       </w:r>
       <w:r>
         <w:rPr>
@@ -642,7 +669,21 @@
         <w:rPr>
           <w:rFonts w:ascii="Univers Condensed" w:hAnsi="Univers Condensed" w:cs="Times New Roman"/>
         </w:rPr>
-        <w:t>devices: contains json definitions of different android version, which allows the framework to be compatible to different devices. To allow a new device, a new file must be added with the uiautomator names of different objects that are used in the scripts. Then, the name of the file must be associated to a serial number in the device_compatibility.json and after that the execution will be able to recognize the device and associate it with an android version.</w:t>
+        <w:t>devices: contains json definitions of different android version, which allows the framework to be compatible to different devices. To allow a new device, a new file must be added with the uiautomator names of different objects that are used in the scripts. Then, the name of the file must be associated to a serial number in the device_</w:t>
+      </w:r>
+      <w:proofErr w:type="gramStart"/>
+      <w:r>
+        <w:rPr>
+          <w:rFonts w:ascii="Univers Condensed" w:hAnsi="Univers Condensed" w:cs="Times New Roman"/>
+        </w:rPr>
+        <w:t>compatibility.json</w:t>
+      </w:r>
+      <w:proofErr w:type="gramEnd"/>
+      <w:r>
+        <w:rPr>
+          <w:rFonts w:ascii="Univers Condensed" w:hAnsi="Univers Condensed" w:cs="Times New Roman"/>
+        </w:rPr>
+        <w:t xml:space="preserve"> and after that the execution will be able to recognize the device and associate it with an android version.</w:t>
       </w:r>
     </w:p>
     <w:p>
@@ -753,7 +794,21 @@
         <w:rPr>
           <w:rFonts w:ascii="Univers Condensed" w:hAnsi="Univers Condensed" w:cs="Times New Roman"/>
         </w:rPr>
-        <w:t xml:space="preserve">Logger: this library is in charge of showing the data in </w:t>
+        <w:t xml:space="preserve">Logger: this library </w:t>
+      </w:r>
+      <w:proofErr w:type="gramStart"/>
+      <w:r>
+        <w:rPr>
+          <w:rFonts w:ascii="Univers Condensed" w:hAnsi="Univers Condensed" w:cs="Times New Roman"/>
+        </w:rPr>
+        <w:t>is in charge of</w:t>
+      </w:r>
+      <w:proofErr w:type="gramEnd"/>
+      <w:r>
+        <w:rPr>
+          <w:rFonts w:ascii="Univers Condensed" w:hAnsi="Univers Condensed" w:cs="Times New Roman"/>
+        </w:rPr>
+        <w:t xml:space="preserve"> showing the data in </w:t>
       </w:r>
       <w:r>
         <w:rPr>
@@ -846,7 +901,21 @@
         <w:rPr>
           <w:rFonts w:ascii="Univers Condensed" w:hAnsi="Univers Condensed" w:cs="Times New Roman"/>
         </w:rPr>
-        <w:t xml:space="preserve">end_log(): At the end </w:t>
+        <w:t>end_</w:t>
+      </w:r>
+      <w:proofErr w:type="gramStart"/>
+      <w:r>
+        <w:rPr>
+          <w:rFonts w:ascii="Univers Condensed" w:hAnsi="Univers Condensed" w:cs="Times New Roman"/>
+        </w:rPr>
+        <w:t>log(</w:t>
+      </w:r>
+      <w:proofErr w:type="gramEnd"/>
+      <w:r>
+        <w:rPr>
+          <w:rFonts w:ascii="Univers Condensed" w:hAnsi="Univers Condensed" w:cs="Times New Roman"/>
+        </w:rPr>
+        <w:t xml:space="preserve">): At the end </w:t>
       </w:r>
       <w:r>
         <w:rPr>
@@ -1001,7 +1070,21 @@
         <w:rPr>
           <w:rFonts w:ascii="Univers Condensed" w:hAnsi="Univers Condensed" w:cs="Times New Roman"/>
         </w:rPr>
-        <w:t>et_device_data: determines the version of the android based on the serial number after reviewing a specific file.</w:t>
+        <w:t>et_device_</w:t>
+      </w:r>
+      <w:proofErr w:type="gramStart"/>
+      <w:r>
+        <w:rPr>
+          <w:rFonts w:ascii="Univers Condensed" w:hAnsi="Univers Condensed" w:cs="Times New Roman"/>
+        </w:rPr>
+        <w:t>data:</w:t>
+      </w:r>
+      <w:proofErr w:type="gramEnd"/>
+      <w:r>
+        <w:rPr>
+          <w:rFonts w:ascii="Univers Condensed" w:hAnsi="Univers Condensed" w:cs="Times New Roman"/>
+        </w:rPr>
+        <w:t xml:space="preserve"> determines the version of the android based on the serial number after reviewing a specific file.</w:t>
       </w:r>
     </w:p>
     <w:p>
@@ -1026,7 +1109,21 @@
         <w:rPr>
           <w:rFonts w:ascii="Univers Condensed" w:hAnsi="Univers Condensed" w:cs="Times New Roman"/>
         </w:rPr>
-        <w:t>s_close: compares if two floats are almost identical, due to the fact that python and android sometimes return different results in decimal numbers.</w:t>
+        <w:t xml:space="preserve">s_close: compares if two floats are almost identical, </w:t>
+      </w:r>
+      <w:proofErr w:type="gramStart"/>
+      <w:r>
+        <w:rPr>
+          <w:rFonts w:ascii="Univers Condensed" w:hAnsi="Univers Condensed" w:cs="Times New Roman"/>
+        </w:rPr>
+        <w:t>due to the fact that</w:t>
+      </w:r>
+      <w:proofErr w:type="gramEnd"/>
+      <w:r>
+        <w:rPr>
+          <w:rFonts w:ascii="Univers Condensed" w:hAnsi="Univers Condensed" w:cs="Times New Roman"/>
+        </w:rPr>
+        <w:t xml:space="preserve"> python and android sometimes return different results in decimal numbers.</w:t>
       </w:r>
     </w:p>
     <w:p>
@@ -1125,7 +1222,21 @@
         <w:rPr>
           <w:rFonts w:ascii="Univers Condensed" w:hAnsi="Univers Condensed" w:cs="Times New Roman"/>
         </w:rPr>
-        <w:t xml:space="preserve"> Unlocks the cellphone as long as there is no security measure such as a password.</w:t>
+        <w:t xml:space="preserve"> Unlocks the cellphone </w:t>
+      </w:r>
+      <w:proofErr w:type="gramStart"/>
+      <w:r>
+        <w:rPr>
+          <w:rFonts w:ascii="Univers Condensed" w:hAnsi="Univers Condensed" w:cs="Times New Roman"/>
+        </w:rPr>
+        <w:t>as long as</w:t>
+      </w:r>
+      <w:proofErr w:type="gramEnd"/>
+      <w:r>
+        <w:rPr>
+          <w:rFonts w:ascii="Univers Condensed" w:hAnsi="Univers Condensed" w:cs="Times New Roman"/>
+        </w:rPr>
+        <w:t xml:space="preserve"> there is no security measure such as a password.</w:t>
       </w:r>
     </w:p>
     <w:p>
@@ -1252,38 +1363,21 @@
         <w:rPr>
           <w:rFonts w:ascii="Univers Condensed" w:hAnsi="Univers Condensed" w:cs="Times New Roman"/>
         </w:rPr>
-        <w:t xml:space="preserve">switch_button(texto): </w:t>
-      </w:r>
-      <w:r>
-        <w:rPr>
-          <w:rFonts w:ascii="Univers Condensed" w:hAnsi="Univers Condensed" w:cs="Times New Roman"/>
-        </w:rPr>
-        <w:t xml:space="preserve">Executes a click to a switch which contains the text passed as a paramater and which className is </w:t>
-      </w:r>
-      <w:r>
-        <w:rPr>
-          <w:rFonts w:ascii="Univers Condensed" w:hAnsi="Univers Condensed" w:cs="Times New Roman"/>
-        </w:rPr>
-        <w:t>android.widget.Switch.</w:t>
-      </w:r>
-    </w:p>
-    <w:p>
-      <w:pPr>
-        <w:pStyle w:val="ListParagraph"/>
-        <w:numPr>
-          <w:ilvl w:val="1"/>
-          <w:numId w:val="2"/>
-        </w:numPr>
-        <w:spacing w:line="360" w:lineRule="auto"/>
-        <w:rPr>
-          <w:rFonts w:ascii="Univers Condensed" w:hAnsi="Univers Condensed" w:cs="Times New Roman"/>
-        </w:rPr>
-      </w:pPr>
-      <w:r>
-        <w:rPr>
-          <w:rFonts w:ascii="Univers Condensed" w:hAnsi="Univers Condensed" w:cs="Times New Roman"/>
-        </w:rPr>
-        <w:t>click_button(texto</w:t>
+        <w:t>click_</w:t>
+      </w:r>
+      <w:proofErr w:type="gramStart"/>
+      <w:r>
+        <w:rPr>
+          <w:rFonts w:ascii="Univers Condensed" w:hAnsi="Univers Condensed" w:cs="Times New Roman"/>
+        </w:rPr>
+        <w:t>button(</w:t>
+      </w:r>
+      <w:proofErr w:type="gramEnd"/>
+      <w:r>
+        <w:rPr>
+          <w:rFonts w:ascii="Univers Condensed" w:hAnsi="Univers Condensed" w:cs="Times New Roman"/>
+        </w:rPr>
+        <w:t>texto</w:t>
       </w:r>
       <w:r>
         <w:rPr>
@@ -1338,13 +1432,39 @@
         <w:rPr>
           <w:rFonts w:ascii="Univers Condensed" w:hAnsi="Univers Condensed" w:cs="Times New Roman"/>
         </w:rPr>
-        <w:t>longclick_button(texto</w:t>
-      </w:r>
-      <w:r>
-        <w:rPr>
-          <w:rFonts w:ascii="Univers Condensed" w:hAnsi="Univers Condensed" w:cs="Times New Roman"/>
-        </w:rPr>
-        <w:t>, calssname</w:t>
+        <w:t>longclick_</w:t>
+      </w:r>
+      <w:proofErr w:type="gramStart"/>
+      <w:r>
+        <w:rPr>
+          <w:rFonts w:ascii="Univers Condensed" w:hAnsi="Univers Condensed" w:cs="Times New Roman"/>
+        </w:rPr>
+        <w:t>button(</w:t>
+      </w:r>
+      <w:proofErr w:type="gramEnd"/>
+      <w:r>
+        <w:rPr>
+          <w:rFonts w:ascii="Univers Condensed" w:hAnsi="Univers Condensed" w:cs="Times New Roman"/>
+        </w:rPr>
+        <w:t>texto</w:t>
+      </w:r>
+      <w:r>
+        <w:rPr>
+          <w:rFonts w:ascii="Univers Condensed" w:hAnsi="Univers Condensed" w:cs="Times New Roman"/>
+        </w:rPr>
+        <w:t>, c</w:t>
+      </w:r>
+      <w:r>
+        <w:rPr>
+          <w:rFonts w:ascii="Univers Condensed" w:hAnsi="Univers Condensed" w:cs="Times New Roman"/>
+        </w:rPr>
+        <w:t>lass</w:t>
+      </w:r>
+      <w:r>
+        <w:rPr>
+          <w:rFonts w:ascii="Univers Condensed" w:hAnsi="Univers Condensed" w:cs="Times New Roman"/>
+        </w:rPr>
+        <w:t>name</w:t>
       </w:r>
       <w:r>
         <w:rPr>
@@ -1393,7 +1513,21 @@
         <w:rPr>
           <w:rFonts w:ascii="Univers Condensed" w:hAnsi="Univers Condensed" w:cs="Times New Roman"/>
         </w:rPr>
-        <w:t xml:space="preserve">button_exists(texto, className): </w:t>
+        <w:t>button_</w:t>
+      </w:r>
+      <w:proofErr w:type="gramStart"/>
+      <w:r>
+        <w:rPr>
+          <w:rFonts w:ascii="Univers Condensed" w:hAnsi="Univers Condensed" w:cs="Times New Roman"/>
+        </w:rPr>
+        <w:t>exists(</w:t>
+      </w:r>
+      <w:proofErr w:type="gramEnd"/>
+      <w:r>
+        <w:rPr>
+          <w:rFonts w:ascii="Univers Condensed" w:hAnsi="Univers Condensed" w:cs="Times New Roman"/>
+        </w:rPr>
+        <w:t xml:space="preserve">texto, className): </w:t>
       </w:r>
       <w:r>
         <w:rPr>
@@ -1430,27 +1564,49 @@
         <w:rPr>
           <w:rFonts w:ascii="Univers Condensed" w:hAnsi="Univers Condensed" w:cs="Times New Roman"/>
         </w:rPr>
-        <w:t>info_select(packageName, className): obtains the text parameter of an object that matches the packageName and className.</w:t>
-      </w:r>
-    </w:p>
-    <w:p>
-      <w:pPr>
-        <w:pStyle w:val="ListParagraph"/>
-        <w:numPr>
-          <w:ilvl w:val="1"/>
-          <w:numId w:val="2"/>
-        </w:numPr>
-        <w:spacing w:line="360" w:lineRule="auto"/>
-        <w:rPr>
-          <w:rFonts w:ascii="Univers Condensed" w:hAnsi="Univers Condensed" w:cs="Times New Roman"/>
-        </w:rPr>
-      </w:pPr>
-      <w:r>
-        <w:rPr>
-          <w:rFonts w:ascii="Univers Condensed" w:hAnsi="Univers Condensed" w:cs="Times New Roman"/>
-        </w:rPr>
-        <w:t>info_select_detailed(</w:t>
-      </w:r>
+        <w:t>info_</w:t>
+      </w:r>
+      <w:proofErr w:type="gramStart"/>
+      <w:r>
+        <w:rPr>
+          <w:rFonts w:ascii="Univers Condensed" w:hAnsi="Univers Condensed" w:cs="Times New Roman"/>
+        </w:rPr>
+        <w:t>select(</w:t>
+      </w:r>
+      <w:proofErr w:type="gramEnd"/>
+      <w:r>
+        <w:rPr>
+          <w:rFonts w:ascii="Univers Condensed" w:hAnsi="Univers Condensed" w:cs="Times New Roman"/>
+        </w:rPr>
+        <w:t>packageName, className): obtains the text parameter of an object that matches the packageName and className.</w:t>
+      </w:r>
+    </w:p>
+    <w:p>
+      <w:pPr>
+        <w:pStyle w:val="ListParagraph"/>
+        <w:numPr>
+          <w:ilvl w:val="1"/>
+          <w:numId w:val="2"/>
+        </w:numPr>
+        <w:spacing w:line="360" w:lineRule="auto"/>
+        <w:rPr>
+          <w:rFonts w:ascii="Univers Condensed" w:hAnsi="Univers Condensed" w:cs="Times New Roman"/>
+        </w:rPr>
+      </w:pPr>
+      <w:r>
+        <w:rPr>
+          <w:rFonts w:ascii="Univers Condensed" w:hAnsi="Univers Condensed" w:cs="Times New Roman"/>
+        </w:rPr>
+        <w:t>info_select_</w:t>
+      </w:r>
+      <w:proofErr w:type="gramStart"/>
+      <w:r>
+        <w:rPr>
+          <w:rFonts w:ascii="Univers Condensed" w:hAnsi="Univers Condensed" w:cs="Times New Roman"/>
+        </w:rPr>
+        <w:t>detailed(</w:t>
+      </w:r>
+      <w:proofErr w:type="gramEnd"/>
       <w:r>
         <w:rPr>
           <w:rFonts w:ascii="Univers Condensed" w:hAnsi="Univers Condensed" w:cs="Times New Roman"/>
@@ -1461,44 +1617,244 @@
         <w:rPr>
           <w:rFonts w:ascii="Univers Condensed" w:hAnsi="Univers Condensed" w:cs="Times New Roman"/>
         </w:rPr>
-        <w:t xml:space="preserve">): </w:t>
-      </w:r>
-      <w:r>
-        <w:rPr>
-          <w:rFonts w:ascii="Univers Condensed" w:hAnsi="Univers Condensed" w:cs="Times New Roman"/>
-        </w:rPr>
-        <w:t xml:space="preserve">obtains the text parameter of an object that matches the </w:t>
-      </w:r>
-      <w:r>
-        <w:rPr>
-          <w:rFonts w:ascii="Univers Condensed" w:hAnsi="Univers Condensed" w:cs="Times New Roman"/>
-        </w:rPr>
-        <w:t xml:space="preserve">resourceid, </w:t>
-      </w:r>
-      <w:r>
-        <w:rPr>
-          <w:rFonts w:ascii="Univers Condensed" w:hAnsi="Univers Condensed" w:cs="Times New Roman"/>
-        </w:rPr>
-        <w:t>packageName and className.</w:t>
-      </w:r>
-    </w:p>
-    <w:p>
-      <w:pPr>
-        <w:pStyle w:val="ListParagraph"/>
-        <w:numPr>
-          <w:ilvl w:val="1"/>
-          <w:numId w:val="2"/>
-        </w:numPr>
-        <w:spacing w:line="360" w:lineRule="auto"/>
-        <w:rPr>
-          <w:rFonts w:ascii="Univers Condensed" w:hAnsi="Univers Condensed" w:cs="Times New Roman"/>
-        </w:rPr>
-      </w:pPr>
-      <w:r>
-        <w:rPr>
-          <w:rFonts w:ascii="Univers Condensed" w:hAnsi="Univers Condensed" w:cs="Times New Roman"/>
-        </w:rPr>
-        <w:t>button_checked(packagename, classname, resourceid):</w:t>
+        <w:t>): obtains the text parameter of an object that matches the resourceid, packageName and className.</w:t>
+      </w:r>
+    </w:p>
+    <w:p>
+      <w:pPr>
+        <w:pStyle w:val="ListParagraph"/>
+        <w:numPr>
+          <w:ilvl w:val="1"/>
+          <w:numId w:val="2"/>
+        </w:numPr>
+        <w:spacing w:line="360" w:lineRule="auto"/>
+        <w:rPr>
+          <w:rFonts w:ascii="Univers Condensed" w:hAnsi="Univers Condensed" w:cs="Times New Roman"/>
+        </w:rPr>
+      </w:pPr>
+      <w:r>
+        <w:rPr>
+          <w:rFonts w:ascii="Univers Condensed" w:hAnsi="Univers Condensed" w:cs="Times New Roman"/>
+        </w:rPr>
+        <w:t>button_</w:t>
+      </w:r>
+      <w:proofErr w:type="gramStart"/>
+      <w:r>
+        <w:rPr>
+          <w:rFonts w:ascii="Univers Condensed" w:hAnsi="Univers Condensed" w:cs="Times New Roman"/>
+        </w:rPr>
+        <w:t>checked(</w:t>
+      </w:r>
+      <w:proofErr w:type="gramEnd"/>
+      <w:r>
+        <w:rPr>
+          <w:rFonts w:ascii="Univers Condensed" w:hAnsi="Univers Condensed" w:cs="Times New Roman"/>
+        </w:rPr>
+        <w:t>packagename, classname, resourceid):</w:t>
+      </w:r>
+      <w:r>
+        <w:rPr>
+          <w:rFonts w:ascii="Univers Condensed" w:hAnsi="Univers Condensed" w:cs="Times New Roman"/>
+        </w:rPr>
+        <w:t xml:space="preserve"> ): returns true if a button or switch is checked, while it matches the resourceid, packageName and className.</w:t>
+      </w:r>
+    </w:p>
+    <w:p>
+      <w:pPr>
+        <w:pStyle w:val="ListParagraph"/>
+        <w:numPr>
+          <w:ilvl w:val="1"/>
+          <w:numId w:val="2"/>
+        </w:numPr>
+        <w:spacing w:line="360" w:lineRule="auto"/>
+        <w:rPr>
+          <w:rFonts w:ascii="Univers Condensed" w:hAnsi="Univers Condensed" w:cs="Times New Roman"/>
+        </w:rPr>
+      </w:pPr>
+      <w:r>
+        <w:rPr>
+          <w:rFonts w:ascii="Univers Condensed" w:hAnsi="Univers Condensed" w:cs="Times New Roman"/>
+        </w:rPr>
+        <w:t>detailed_button_</w:t>
+      </w:r>
+      <w:proofErr w:type="gramStart"/>
+      <w:r>
+        <w:rPr>
+          <w:rFonts w:ascii="Univers Condensed" w:hAnsi="Univers Condensed" w:cs="Times New Roman"/>
+        </w:rPr>
+        <w:t>exists(</w:t>
+      </w:r>
+      <w:proofErr w:type="gramEnd"/>
+      <w:r>
+        <w:rPr>
+          <w:rFonts w:ascii="Univers Condensed" w:hAnsi="Univers Condensed" w:cs="Times New Roman"/>
+        </w:rPr>
+        <w:t>classname, packagename, description</w:t>
+      </w:r>
+      <w:r>
+        <w:rPr>
+          <w:rFonts w:ascii="Univers Condensed" w:hAnsi="Univers Condensed" w:cs="Times New Roman"/>
+        </w:rPr>
+        <w:t>): checks if an object that matches the parameters exists in the current ViewPort.</w:t>
+      </w:r>
+    </w:p>
+    <w:p>
+      <w:pPr>
+        <w:pStyle w:val="ListParagraph"/>
+        <w:numPr>
+          <w:ilvl w:val="1"/>
+          <w:numId w:val="2"/>
+        </w:numPr>
+        <w:spacing w:line="360" w:lineRule="auto"/>
+        <w:rPr>
+          <w:rFonts w:ascii="Univers Condensed" w:hAnsi="Univers Condensed" w:cs="Times New Roman"/>
+        </w:rPr>
+      </w:pPr>
+      <w:r>
+        <w:rPr>
+          <w:rFonts w:ascii="Univers Condensed" w:hAnsi="Univers Condensed" w:cs="Times New Roman"/>
+        </w:rPr>
+        <w:t>click_detailed_</w:t>
+      </w:r>
+      <w:proofErr w:type="gramStart"/>
+      <w:r>
+        <w:rPr>
+          <w:rFonts w:ascii="Univers Condensed" w:hAnsi="Univers Condensed" w:cs="Times New Roman"/>
+        </w:rPr>
+        <w:t>button(</w:t>
+      </w:r>
+      <w:proofErr w:type="gramEnd"/>
+      <w:r>
+        <w:rPr>
+          <w:rFonts w:ascii="Univers Condensed" w:hAnsi="Univers Condensed" w:cs="Times New Roman"/>
+        </w:rPr>
+        <w:t xml:space="preserve">className, packageName, description): </w:t>
+      </w:r>
+      <w:r>
+        <w:rPr>
+          <w:rFonts w:ascii="Univers Condensed" w:hAnsi="Univers Condensed" w:cs="Times New Roman"/>
+        </w:rPr>
+        <w:t xml:space="preserve">Executes a click to a button that contains the three </w:t>
+      </w:r>
+      <w:r>
+        <w:rPr>
+          <w:rFonts w:ascii="Univers Condensed" w:hAnsi="Univers Condensed" w:cs="Times New Roman"/>
+        </w:rPr>
+        <w:t>parameters</w:t>
+      </w:r>
+      <w:r>
+        <w:rPr>
+          <w:rFonts w:ascii="Univers Condensed" w:hAnsi="Univers Condensed" w:cs="Times New Roman"/>
+        </w:rPr>
+        <w:t xml:space="preserve"> which are passed</w:t>
+      </w:r>
+      <w:r>
+        <w:rPr>
+          <w:rFonts w:ascii="Univers Condensed" w:hAnsi="Univers Condensed" w:cs="Times New Roman"/>
+        </w:rPr>
+        <w:t>.</w:t>
+      </w:r>
+    </w:p>
+    <w:p>
+      <w:pPr>
+        <w:pStyle w:val="ListParagraph"/>
+        <w:numPr>
+          <w:ilvl w:val="1"/>
+          <w:numId w:val="2"/>
+        </w:numPr>
+        <w:spacing w:line="360" w:lineRule="auto"/>
+        <w:rPr>
+          <w:rFonts w:ascii="Univers Condensed" w:hAnsi="Univers Condensed" w:cs="Times New Roman"/>
+        </w:rPr>
+      </w:pPr>
+      <w:r>
+        <w:rPr>
+          <w:rFonts w:ascii="Univers Condensed" w:hAnsi="Univers Condensed" w:cs="Times New Roman"/>
+        </w:rPr>
+        <w:t>longclick_detailed_</w:t>
+      </w:r>
+      <w:proofErr w:type="gramStart"/>
+      <w:r>
+        <w:rPr>
+          <w:rFonts w:ascii="Univers Condensed" w:hAnsi="Univers Condensed" w:cs="Times New Roman"/>
+        </w:rPr>
+        <w:t>button(</w:t>
+      </w:r>
+      <w:proofErr w:type="gramEnd"/>
+      <w:r>
+        <w:rPr>
+          <w:rFonts w:ascii="Univers Condensed" w:hAnsi="Univers Condensed" w:cs="Times New Roman"/>
+        </w:rPr>
+        <w:t>className, packageName, description):</w:t>
+      </w:r>
+      <w:r>
+        <w:rPr>
+          <w:rFonts w:ascii="Univers Condensed" w:hAnsi="Univers Condensed" w:cs="Times New Roman"/>
+        </w:rPr>
+        <w:t xml:space="preserve"> Executes a long click to a button that contains the three </w:t>
+      </w:r>
+      <w:r>
+        <w:rPr>
+          <w:rFonts w:ascii="Univers Condensed" w:hAnsi="Univers Condensed" w:cs="Times New Roman"/>
+        </w:rPr>
+        <w:t>parameters</w:t>
+      </w:r>
+      <w:r>
+        <w:rPr>
+          <w:rFonts w:ascii="Univers Condensed" w:hAnsi="Univers Condensed" w:cs="Times New Roman"/>
+        </w:rPr>
+        <w:t xml:space="preserve"> which are passed</w:t>
+      </w:r>
+      <w:r>
+        <w:rPr>
+          <w:rFonts w:ascii="Univers Condensed" w:hAnsi="Univers Condensed" w:cs="Times New Roman"/>
+        </w:rPr>
+        <w:t>.</w:t>
+      </w:r>
+    </w:p>
+    <w:p>
+      <w:pPr>
+        <w:pStyle w:val="ListParagraph"/>
+        <w:numPr>
+          <w:ilvl w:val="1"/>
+          <w:numId w:val="2"/>
+        </w:numPr>
+        <w:spacing w:line="360" w:lineRule="auto"/>
+        <w:rPr>
+          <w:rFonts w:ascii="Univers Condensed" w:hAnsi="Univers Condensed" w:cs="Times New Roman"/>
+        </w:rPr>
+      </w:pPr>
+      <w:r>
+        <w:rPr>
+          <w:rFonts w:ascii="Univers Condensed" w:hAnsi="Univers Condensed" w:cs="Times New Roman"/>
+        </w:rPr>
+        <w:t>set_text_</w:t>
+      </w:r>
+      <w:proofErr w:type="gramStart"/>
+      <w:r>
+        <w:rPr>
+          <w:rFonts w:ascii="Univers Condensed" w:hAnsi="Univers Condensed" w:cs="Times New Roman"/>
+        </w:rPr>
+        <w:t>textfield(</w:t>
+      </w:r>
+      <w:proofErr w:type="gramEnd"/>
+      <w:r>
+        <w:rPr>
+          <w:rFonts w:ascii="Univers Condensed" w:hAnsi="Univers Condensed" w:cs="Times New Roman"/>
+        </w:rPr>
+        <w:t xml:space="preserve">classname, </w:t>
+      </w:r>
+      <w:r>
+        <w:rPr>
+          <w:rFonts w:ascii="Univers Condensed" w:hAnsi="Univers Condensed" w:cs="Times New Roman"/>
+        </w:rPr>
+        <w:t xml:space="preserve">packageName, contenido): </w:t>
+      </w:r>
+      <w:r>
+        <w:rPr>
+          <w:rFonts w:ascii="Univers Condensed" w:hAnsi="Univers Condensed" w:cs="Times New Roman"/>
+        </w:rPr>
+        <w:t xml:space="preserve">modifies the </w:t>
       </w:r>
       <w:r>
         <w:rPr>
@@ -1510,196 +1866,6 @@
         <w:rPr>
           <w:rFonts w:ascii="Univers Condensed" w:hAnsi="Univers Condensed" w:cs="Times New Roman"/>
         </w:rPr>
-        <w:t>): r</w:t>
-      </w:r>
-      <w:r>
-        <w:rPr>
-          <w:rFonts w:ascii="Univers Condensed" w:hAnsi="Univers Condensed" w:cs="Times New Roman"/>
-        </w:rPr>
-        <w:t>eturns true if a button or switch is checked, while</w:t>
-      </w:r>
-      <w:r>
-        <w:rPr>
-          <w:rFonts w:ascii="Univers Condensed" w:hAnsi="Univers Condensed" w:cs="Times New Roman"/>
-        </w:rPr>
-        <w:t xml:space="preserve"> </w:t>
-      </w:r>
-      <w:r>
-        <w:rPr>
-          <w:rFonts w:ascii="Univers Condensed" w:hAnsi="Univers Condensed" w:cs="Times New Roman"/>
-        </w:rPr>
-        <w:t>it</w:t>
-      </w:r>
-      <w:r>
-        <w:rPr>
-          <w:rFonts w:ascii="Univers Condensed" w:hAnsi="Univers Condensed" w:cs="Times New Roman"/>
-        </w:rPr>
-        <w:t xml:space="preserve"> matches the resourceid, packageName and className.</w:t>
-      </w:r>
-    </w:p>
-    <w:p>
-      <w:pPr>
-        <w:pStyle w:val="ListParagraph"/>
-        <w:numPr>
-          <w:ilvl w:val="1"/>
-          <w:numId w:val="2"/>
-        </w:numPr>
-        <w:spacing w:line="360" w:lineRule="auto"/>
-        <w:rPr>
-          <w:rFonts w:ascii="Univers Condensed" w:hAnsi="Univers Condensed" w:cs="Times New Roman"/>
-        </w:rPr>
-      </w:pPr>
-      <w:r>
-        <w:rPr>
-          <w:rFonts w:ascii="Univers Condensed" w:hAnsi="Univers Condensed" w:cs="Times New Roman"/>
-        </w:rPr>
-        <w:t>detailed_button_exists(</w:t>
-      </w:r>
-      <w:r>
-        <w:rPr>
-          <w:rFonts w:ascii="Univers Condensed" w:hAnsi="Univers Condensed" w:cs="Times New Roman"/>
-        </w:rPr>
-        <w:t>classname, packagename, description</w:t>
-      </w:r>
-      <w:r>
-        <w:rPr>
-          <w:rFonts w:ascii="Univers Condensed" w:hAnsi="Univers Condensed" w:cs="Times New Roman"/>
-        </w:rPr>
-        <w:t>): checks if an object that matches the parameters exists in the current ViewPort.</w:t>
-      </w:r>
-    </w:p>
-    <w:p>
-      <w:pPr>
-        <w:pStyle w:val="ListParagraph"/>
-        <w:numPr>
-          <w:ilvl w:val="1"/>
-          <w:numId w:val="2"/>
-        </w:numPr>
-        <w:spacing w:line="360" w:lineRule="auto"/>
-        <w:rPr>
-          <w:rFonts w:ascii="Univers Condensed" w:hAnsi="Univers Condensed" w:cs="Times New Roman"/>
-        </w:rPr>
-      </w:pPr>
-      <w:r>
-        <w:rPr>
-          <w:rFonts w:ascii="Univers Condensed" w:hAnsi="Univers Condensed" w:cs="Times New Roman"/>
-        </w:rPr>
-        <w:t xml:space="preserve">click_detailed_button(className, packageName, description): </w:t>
-      </w:r>
-      <w:r>
-        <w:rPr>
-          <w:rFonts w:ascii="Univers Condensed" w:hAnsi="Univers Condensed" w:cs="Times New Roman"/>
-        </w:rPr>
-        <w:t xml:space="preserve">Executes a click to a button that contains the three </w:t>
-      </w:r>
-      <w:r>
-        <w:rPr>
-          <w:rFonts w:ascii="Univers Condensed" w:hAnsi="Univers Condensed" w:cs="Times New Roman"/>
-        </w:rPr>
-        <w:t>parameters</w:t>
-      </w:r>
-      <w:r>
-        <w:rPr>
-          <w:rFonts w:ascii="Univers Condensed" w:hAnsi="Univers Condensed" w:cs="Times New Roman"/>
-        </w:rPr>
-        <w:t xml:space="preserve"> which are passed</w:t>
-      </w:r>
-      <w:r>
-        <w:rPr>
-          <w:rFonts w:ascii="Univers Condensed" w:hAnsi="Univers Condensed" w:cs="Times New Roman"/>
-        </w:rPr>
-        <w:t>.</w:t>
-      </w:r>
-    </w:p>
-    <w:p>
-      <w:pPr>
-        <w:pStyle w:val="ListParagraph"/>
-        <w:numPr>
-          <w:ilvl w:val="1"/>
-          <w:numId w:val="2"/>
-        </w:numPr>
-        <w:spacing w:line="360" w:lineRule="auto"/>
-        <w:rPr>
-          <w:rFonts w:ascii="Univers Condensed" w:hAnsi="Univers Condensed" w:cs="Times New Roman"/>
-        </w:rPr>
-      </w:pPr>
-      <w:r>
-        <w:rPr>
-          <w:rFonts w:ascii="Univers Condensed" w:hAnsi="Univers Condensed" w:cs="Times New Roman"/>
-        </w:rPr>
-        <w:t>longclick_detailed_button(className, packageName, description):</w:t>
-      </w:r>
-      <w:r>
-        <w:rPr>
-          <w:rFonts w:ascii="Univers Condensed" w:hAnsi="Univers Condensed" w:cs="Times New Roman"/>
-        </w:rPr>
-        <w:t xml:space="preserve"> Executes a long click to a button that contains the three </w:t>
-      </w:r>
-      <w:r>
-        <w:rPr>
-          <w:rFonts w:ascii="Univers Condensed" w:hAnsi="Univers Condensed" w:cs="Times New Roman"/>
-        </w:rPr>
-        <w:t>parameters</w:t>
-      </w:r>
-      <w:r>
-        <w:rPr>
-          <w:rFonts w:ascii="Univers Condensed" w:hAnsi="Univers Condensed" w:cs="Times New Roman"/>
-        </w:rPr>
-        <w:t xml:space="preserve"> which are passed</w:t>
-      </w:r>
-      <w:r>
-        <w:rPr>
-          <w:rFonts w:ascii="Univers Condensed" w:hAnsi="Univers Condensed" w:cs="Times New Roman"/>
-        </w:rPr>
-        <w:t>.</w:t>
-      </w:r>
-    </w:p>
-    <w:p>
-      <w:pPr>
-        <w:pStyle w:val="ListParagraph"/>
-        <w:numPr>
-          <w:ilvl w:val="1"/>
-          <w:numId w:val="2"/>
-        </w:numPr>
-        <w:spacing w:line="360" w:lineRule="auto"/>
-        <w:rPr>
-          <w:rFonts w:ascii="Univers Condensed" w:hAnsi="Univers Condensed" w:cs="Times New Roman"/>
-        </w:rPr>
-      </w:pPr>
-      <w:r>
-        <w:rPr>
-          <w:rFonts w:ascii="Univers Condensed" w:hAnsi="Univers Condensed" w:cs="Times New Roman"/>
-        </w:rPr>
-        <w:t>set_text_textfield(</w:t>
-      </w:r>
-      <w:r>
-        <w:rPr>
-          <w:rFonts w:ascii="Univers Condensed" w:hAnsi="Univers Condensed" w:cs="Times New Roman"/>
-        </w:rPr>
-        <w:t xml:space="preserve">classname, </w:t>
-      </w:r>
-      <w:r>
-        <w:rPr>
-          <w:rFonts w:ascii="Univers Condensed" w:hAnsi="Univers Condensed" w:cs="Times New Roman"/>
-        </w:rPr>
-        <w:t xml:space="preserve">packageName, contenido): </w:t>
-      </w:r>
-      <w:r>
-        <w:rPr>
-          <w:rFonts w:ascii="Univers Condensed" w:hAnsi="Univers Condensed" w:cs="Times New Roman"/>
-        </w:rPr>
-        <w:t xml:space="preserve">modifies the </w:t>
-      </w:r>
-      <w:r>
-        <w:rPr>
-          <w:rFonts w:ascii="Univers Condensed" w:hAnsi="Univers Condensed" w:cs="Times New Roman"/>
-        </w:rPr>
-        <w:t xml:space="preserve"> </w:t>
-      </w:r>
-      <w:r>
-        <w:rPr>
-          <w:rFonts w:ascii="Univers Condensed" w:hAnsi="Univers Condensed" w:cs="Times New Roman"/>
-        </w:rPr>
         <w:t>textfield that matches the parameters</w:t>
       </w:r>
       <w:r>
@@ -1725,33 +1891,61 @@
         <w:rPr>
           <w:rFonts w:ascii="Univers Condensed" w:hAnsi="Univers Condensed" w:cs="Times New Roman"/>
         </w:rPr>
+        <w:t>get_text_</w:t>
+      </w:r>
+      <w:proofErr w:type="gramStart"/>
+      <w:r>
+        <w:rPr>
+          <w:rFonts w:ascii="Univers Condensed" w:hAnsi="Univers Condensed" w:cs="Times New Roman"/>
+        </w:rPr>
+        <w:t>textfield(</w:t>
+      </w:r>
+      <w:proofErr w:type="gramEnd"/>
+      <w:r>
+        <w:rPr>
+          <w:rFonts w:ascii="Univers Condensed" w:hAnsi="Univers Condensed" w:cs="Times New Roman"/>
+        </w:rPr>
+        <w:t>classname, packagename):</w:t>
+      </w:r>
+      <w:r>
+        <w:rPr>
+          <w:rFonts w:ascii="Univers Condensed" w:hAnsi="Univers Condensed" w:cs="Times New Roman"/>
+        </w:rPr>
+        <w:t xml:space="preserve"> retrieves the content of the textfield that matches the parameters given.</w:t>
+      </w:r>
+    </w:p>
+    <w:p>
+      <w:pPr>
+        <w:pStyle w:val="ListParagraph"/>
+        <w:numPr>
+          <w:ilvl w:val="1"/>
+          <w:numId w:val="2"/>
+        </w:numPr>
+        <w:spacing w:line="360" w:lineRule="auto"/>
+        <w:rPr>
+          <w:rFonts w:ascii="Univers Condensed" w:hAnsi="Univers Condensed" w:cs="Times New Roman"/>
+        </w:rPr>
+      </w:pPr>
+      <w:r>
+        <w:rPr>
+          <w:rFonts w:ascii="Univers Condensed" w:hAnsi="Univers Condensed" w:cs="Times New Roman"/>
+        </w:rPr>
         <w:lastRenderedPageBreak/>
-        <w:t>get_text_textfield(classname, packagename):</w:t>
-      </w:r>
-      <w:r>
-        <w:rPr>
-          <w:rFonts w:ascii="Univers Condensed" w:hAnsi="Univers Condensed" w:cs="Times New Roman"/>
-        </w:rPr>
-        <w:t xml:space="preserve"> retrieves the content of the textfield that matches the parameters given.</w:t>
-      </w:r>
-    </w:p>
-    <w:p>
-      <w:pPr>
-        <w:pStyle w:val="ListParagraph"/>
-        <w:numPr>
-          <w:ilvl w:val="1"/>
-          <w:numId w:val="2"/>
-        </w:numPr>
-        <w:spacing w:line="360" w:lineRule="auto"/>
-        <w:rPr>
-          <w:rFonts w:ascii="Univers Condensed" w:hAnsi="Univers Condensed" w:cs="Times New Roman"/>
-        </w:rPr>
-      </w:pPr>
-      <w:r>
-        <w:rPr>
-          <w:rFonts w:ascii="Univers Condensed" w:hAnsi="Univers Condensed" w:cs="Times New Roman"/>
-        </w:rPr>
-        <w:t>clear_text_textfield(classname, packagename):</w:t>
+        <w:t>clear_text_</w:t>
+      </w:r>
+      <w:proofErr w:type="gramStart"/>
+      <w:r>
+        <w:rPr>
+          <w:rFonts w:ascii="Univers Condensed" w:hAnsi="Univers Condensed" w:cs="Times New Roman"/>
+        </w:rPr>
+        <w:t>textfield(</w:t>
+      </w:r>
+      <w:proofErr w:type="gramEnd"/>
+      <w:r>
+        <w:rPr>
+          <w:rFonts w:ascii="Univers Condensed" w:hAnsi="Univers Condensed" w:cs="Times New Roman"/>
+        </w:rPr>
+        <w:t>classname, packagename):</w:t>
       </w:r>
       <w:r>
         <w:rPr>
@@ -1810,6 +2004,7 @@
           <w:rFonts w:ascii="Univers Condensed" w:hAnsi="Univers Condensed" w:cs="Times New Roman"/>
         </w:rPr>
       </w:pPr>
+      <w:proofErr w:type="gramStart"/>
       <w:r>
         <w:rPr>
           <w:rFonts w:ascii="Univers Condensed" w:hAnsi="Univers Condensed" w:cs="Times New Roman"/>
@@ -1820,502 +2015,599 @@
         <w:rPr>
           <w:rFonts w:ascii="Univers Condensed" w:hAnsi="Univers Condensed" w:cs="Times New Roman"/>
         </w:rPr>
-        <w:t xml:space="preserve">alculate: executes any of the 4 operations, the </w:t>
-      </w:r>
-      <w:r>
-        <w:rPr>
-          <w:rFonts w:ascii="Univers Condensed" w:hAnsi="Univers Condensed" w:cs="Times New Roman"/>
-        </w:rPr>
-        <w:t>digits of precision can be defined</w:t>
-      </w:r>
-      <w:r>
-        <w:rPr>
-          <w:rFonts w:ascii="Univers Condensed" w:hAnsi="Univers Condensed" w:cs="Times New Roman"/>
-        </w:rPr>
-        <w:t>, only 2 numbers can be used for a calculation</w:t>
-      </w:r>
-      <w:r>
-        <w:rPr>
-          <w:rFonts w:ascii="Univers Condensed" w:hAnsi="Univers Condensed" w:cs="Times New Roman"/>
-        </w:rPr>
-        <w:t>.</w:t>
-      </w:r>
-    </w:p>
-    <w:p>
-      <w:pPr>
-        <w:pStyle w:val="ListParagraph"/>
-        <w:numPr>
-          <w:ilvl w:val="1"/>
-          <w:numId w:val="2"/>
-        </w:numPr>
-        <w:spacing w:line="360" w:lineRule="auto"/>
-        <w:rPr>
-          <w:rFonts w:ascii="Univers Condensed" w:hAnsi="Univers Condensed" w:cs="Times New Roman"/>
-        </w:rPr>
-      </w:pPr>
-      <w:r>
-        <w:rPr>
-          <w:rFonts w:ascii="Univers Condensed" w:hAnsi="Univers Condensed" w:cs="Times New Roman"/>
-        </w:rPr>
-        <w:t>v</w:t>
-      </w:r>
-      <w:r>
-        <w:rPr>
-          <w:rFonts w:ascii="Univers Condensed" w:hAnsi="Univers Condensed" w:cs="Times New Roman"/>
-        </w:rPr>
-        <w:t xml:space="preserve">alidate_digits: </w:t>
-      </w:r>
-      <w:r>
-        <w:rPr>
-          <w:rFonts w:ascii="Univers Condensed" w:hAnsi="Univers Condensed" w:cs="Times New Roman"/>
-        </w:rPr>
-        <w:t>for every number it validates that it cannot contain more than 15 digits, and no more than 10 decimal numbers.</w:t>
-      </w:r>
-    </w:p>
-    <w:p>
-      <w:pPr>
-        <w:pStyle w:val="ListParagraph"/>
-        <w:numPr>
-          <w:ilvl w:val="1"/>
-          <w:numId w:val="2"/>
-        </w:numPr>
-        <w:spacing w:line="360" w:lineRule="auto"/>
-        <w:rPr>
-          <w:rFonts w:ascii="Univers Condensed" w:hAnsi="Univers Condensed" w:cs="Times New Roman"/>
-        </w:rPr>
-      </w:pPr>
-      <w:r>
-        <w:rPr>
-          <w:rFonts w:ascii="Univers Condensed" w:hAnsi="Univers Condensed" w:cs="Times New Roman"/>
-        </w:rPr>
-        <w:t xml:space="preserve">validate_number: validates </w:t>
-      </w:r>
-      <w:r>
-        <w:rPr>
-          <w:rFonts w:ascii="Univers Condensed" w:hAnsi="Univers Condensed" w:cs="Times New Roman"/>
-        </w:rPr>
-        <w:t>that the input are numbers.</w:t>
-      </w:r>
-    </w:p>
-    <w:p>
-      <w:pPr>
-        <w:pStyle w:val="ListParagraph"/>
-        <w:numPr>
-          <w:ilvl w:val="1"/>
-          <w:numId w:val="2"/>
-        </w:numPr>
-        <w:spacing w:line="360" w:lineRule="auto"/>
-        <w:rPr>
-          <w:rFonts w:ascii="Univers Condensed" w:hAnsi="Univers Condensed" w:cs="Times New Roman"/>
-        </w:rPr>
-      </w:pPr>
-      <w:r>
-        <w:rPr>
-          <w:rFonts w:ascii="Univers Condensed" w:hAnsi="Univers Condensed" w:cs="Times New Roman"/>
-        </w:rPr>
-        <w:t>d</w:t>
-      </w:r>
-      <w:r>
-        <w:rPr>
-          <w:rFonts w:ascii="Univers Condensed" w:hAnsi="Univers Condensed" w:cs="Times New Roman"/>
-        </w:rPr>
-        <w:t>ivision: executes the division operation</w:t>
-      </w:r>
-      <w:r>
-        <w:rPr>
-          <w:rFonts w:ascii="Univers Condensed" w:hAnsi="Univers Condensed" w:cs="Times New Roman"/>
-        </w:rPr>
-        <w:t xml:space="preserve"> with two numbers.</w:t>
-      </w:r>
-    </w:p>
-    <w:p>
-      <w:pPr>
-        <w:pStyle w:val="ListParagraph"/>
-        <w:numPr>
-          <w:ilvl w:val="1"/>
-          <w:numId w:val="2"/>
-        </w:numPr>
-        <w:spacing w:line="360" w:lineRule="auto"/>
-        <w:rPr>
-          <w:rFonts w:ascii="Univers Condensed" w:hAnsi="Univers Condensed" w:cs="Times New Roman"/>
-        </w:rPr>
-      </w:pPr>
-      <w:r>
-        <w:rPr>
-          <w:rFonts w:ascii="Univers Condensed" w:hAnsi="Univers Condensed" w:cs="Times New Roman"/>
-        </w:rPr>
-        <w:t>a</w:t>
-      </w:r>
-      <w:r>
-        <w:rPr>
-          <w:rFonts w:ascii="Univers Condensed" w:hAnsi="Univers Condensed" w:cs="Times New Roman"/>
-        </w:rPr>
-        <w:t>ddition: executes the sum operation</w:t>
-      </w:r>
-      <w:r>
-        <w:rPr>
-          <w:rFonts w:ascii="Univers Condensed" w:hAnsi="Univers Condensed" w:cs="Times New Roman"/>
-        </w:rPr>
-        <w:t xml:space="preserve"> for two numbers.</w:t>
-      </w:r>
-    </w:p>
-    <w:p>
-      <w:pPr>
-        <w:pStyle w:val="ListParagraph"/>
-        <w:numPr>
-          <w:ilvl w:val="1"/>
-          <w:numId w:val="2"/>
-        </w:numPr>
-        <w:spacing w:line="360" w:lineRule="auto"/>
-        <w:rPr>
-          <w:rFonts w:ascii="Univers Condensed" w:hAnsi="Univers Condensed" w:cs="Times New Roman"/>
-        </w:rPr>
-      </w:pPr>
-      <w:r>
-        <w:rPr>
-          <w:rFonts w:ascii="Univers Condensed" w:hAnsi="Univers Condensed" w:cs="Times New Roman"/>
-        </w:rPr>
-        <w:t>s</w:t>
-      </w:r>
-      <w:r>
-        <w:rPr>
-          <w:rFonts w:ascii="Univers Condensed" w:hAnsi="Univers Condensed" w:cs="Times New Roman"/>
-        </w:rPr>
-        <w:t>ubtraction: executes the subtraction operation</w:t>
-      </w:r>
-      <w:r>
-        <w:rPr>
-          <w:rFonts w:ascii="Univers Condensed" w:hAnsi="Univers Condensed" w:cs="Times New Roman"/>
-        </w:rPr>
-        <w:t xml:space="preserve"> of two numbers.</w:t>
-      </w:r>
-    </w:p>
-    <w:p>
-      <w:pPr>
-        <w:pStyle w:val="ListParagraph"/>
-        <w:numPr>
-          <w:ilvl w:val="1"/>
-          <w:numId w:val="2"/>
-        </w:numPr>
-        <w:spacing w:line="360" w:lineRule="auto"/>
-        <w:rPr>
-          <w:rFonts w:ascii="Univers Condensed" w:hAnsi="Univers Condensed" w:cs="Times New Roman"/>
-        </w:rPr>
-      </w:pPr>
-      <w:r>
-        <w:rPr>
-          <w:rFonts w:ascii="Univers Condensed" w:hAnsi="Univers Condensed" w:cs="Times New Roman"/>
-        </w:rPr>
-        <w:t>m</w:t>
-      </w:r>
-      <w:r>
-        <w:rPr>
-          <w:rFonts w:ascii="Univers Condensed" w:hAnsi="Univers Condensed" w:cs="Times New Roman"/>
-        </w:rPr>
-        <w:t>ultiplication: executes the multiplication operation</w:t>
-      </w:r>
-      <w:r>
-        <w:rPr>
-          <w:rFonts w:ascii="Univers Condensed" w:hAnsi="Univers Condensed" w:cs="Times New Roman"/>
-        </w:rPr>
-        <w:t xml:space="preserve"> for two numbers.</w:t>
-      </w:r>
-    </w:p>
-    <w:p>
-      <w:pPr>
-        <w:pStyle w:val="ListParagraph"/>
-        <w:numPr>
-          <w:ilvl w:val="1"/>
-          <w:numId w:val="2"/>
-        </w:numPr>
-        <w:spacing w:line="360" w:lineRule="auto"/>
-        <w:rPr>
-          <w:rFonts w:ascii="Univers Condensed" w:hAnsi="Univers Condensed" w:cs="Times New Roman"/>
-        </w:rPr>
-      </w:pPr>
-      <w:r>
-        <w:rPr>
-          <w:rFonts w:ascii="Univers Condensed" w:hAnsi="Univers Condensed" w:cs="Times New Roman"/>
-        </w:rPr>
-        <w:t>validate_result: comprares the result of ui automator with the expected result that was executed in python with a certain margin of error to accommodate for the different android based calculations</w:t>
-      </w:r>
-      <w:r>
-        <w:rPr>
-          <w:rFonts w:ascii="Univers Condensed" w:hAnsi="Univers Condensed" w:cs="Times New Roman"/>
-        </w:rPr>
-        <w:t>.</w:t>
-      </w:r>
-    </w:p>
-    <w:p>
-      <w:pPr>
-        <w:pStyle w:val="ListParagraph"/>
-        <w:numPr>
-          <w:ilvl w:val="0"/>
-          <w:numId w:val="2"/>
-        </w:numPr>
-        <w:spacing w:line="360" w:lineRule="auto"/>
-        <w:rPr>
-          <w:rFonts w:ascii="Univers Condensed" w:hAnsi="Univers Condensed" w:cs="Times New Roman"/>
-        </w:rPr>
-      </w:pPr>
-      <w:r>
-        <w:rPr>
-          <w:rFonts w:ascii="Univers Condensed" w:hAnsi="Univers Condensed" w:cs="Times New Roman"/>
-        </w:rPr>
-        <w:t>STF: This Library provides methods to connect to and SFT Instance running, and to be able to connect to the devices in that Android Device Farm through the</w:t>
-      </w:r>
-      <w:r>
-        <w:rPr>
-          <w:rFonts w:ascii="Univers Condensed" w:hAnsi="Univers Condensed" w:cs="Times New Roman"/>
-        </w:rPr>
-        <w:t>ir</w:t>
-      </w:r>
-      <w:r>
-        <w:rPr>
-          <w:rFonts w:ascii="Univers Condensed" w:hAnsi="Univers Condensed" w:cs="Times New Roman"/>
-        </w:rPr>
-        <w:t xml:space="preserve"> API.</w:t>
-      </w:r>
-    </w:p>
-    <w:p>
-      <w:pPr>
-        <w:pStyle w:val="ListParagraph"/>
-        <w:numPr>
-          <w:ilvl w:val="1"/>
-          <w:numId w:val="2"/>
-        </w:numPr>
-        <w:spacing w:line="360" w:lineRule="auto"/>
-        <w:rPr>
-          <w:rFonts w:ascii="Univers Condensed" w:hAnsi="Univers Condensed" w:cs="Times New Roman"/>
-        </w:rPr>
-      </w:pPr>
-      <w:r>
-        <w:rPr>
-          <w:rFonts w:ascii="Univers Condensed" w:hAnsi="Univers Condensed" w:cs="Times New Roman"/>
-        </w:rPr>
-        <w:t>get_all_stf_devices</w:t>
-      </w:r>
-      <w:r>
-        <w:rPr>
-          <w:rFonts w:ascii="Univers Condensed" w:hAnsi="Univers Condensed" w:cs="Times New Roman"/>
-        </w:rPr>
-        <w:t>: gets the serials of all devices connected to STF.</w:t>
-      </w:r>
-    </w:p>
-    <w:p>
-      <w:pPr>
-        <w:pStyle w:val="ListParagraph"/>
-        <w:numPr>
-          <w:ilvl w:val="1"/>
-          <w:numId w:val="2"/>
-        </w:numPr>
-        <w:spacing w:line="360" w:lineRule="auto"/>
-        <w:rPr>
-          <w:rFonts w:ascii="Univers Condensed" w:hAnsi="Univers Condensed" w:cs="Times New Roman"/>
-        </w:rPr>
-      </w:pPr>
-      <w:r>
-        <w:rPr>
-          <w:rFonts w:ascii="Univers Condensed" w:hAnsi="Univers Condensed" w:cs="Times New Roman"/>
-        </w:rPr>
-        <w:t>stf_connect</w:t>
-      </w:r>
-      <w:r>
-        <w:rPr>
-          <w:rFonts w:ascii="Univers Condensed" w:hAnsi="Univers Condensed" w:cs="Times New Roman"/>
-        </w:rPr>
-        <w:t>(serial): activates the STF device that matches the serial and gets the remote url for connecting to it.</w:t>
-      </w:r>
-    </w:p>
-    <w:p>
-      <w:pPr>
-        <w:pStyle w:val="ListParagraph"/>
-        <w:numPr>
-          <w:ilvl w:val="1"/>
-          <w:numId w:val="2"/>
-        </w:numPr>
-        <w:spacing w:line="360" w:lineRule="auto"/>
-        <w:rPr>
-          <w:rFonts w:ascii="Univers Condensed" w:hAnsi="Univers Condensed" w:cs="Times New Roman"/>
-        </w:rPr>
-      </w:pPr>
-      <w:r>
-        <w:rPr>
-          <w:rFonts w:ascii="Univers Condensed" w:hAnsi="Univers Condensed" w:cs="Times New Roman"/>
-        </w:rPr>
-        <w:t>stf_individual_connection</w:t>
-      </w:r>
-      <w:r>
-        <w:rPr>
-          <w:rFonts w:ascii="Univers Condensed" w:hAnsi="Univers Condensed" w:cs="Times New Roman"/>
-        </w:rPr>
-        <w:t>(serial): changes the state of the device to using=true through the API.</w:t>
-      </w:r>
-    </w:p>
-    <w:p>
-      <w:pPr>
-        <w:pStyle w:val="ListParagraph"/>
-        <w:numPr>
-          <w:ilvl w:val="1"/>
-          <w:numId w:val="2"/>
-        </w:numPr>
-        <w:spacing w:line="360" w:lineRule="auto"/>
-        <w:rPr>
-          <w:rFonts w:ascii="Univers Condensed" w:hAnsi="Univers Condensed" w:cs="Times New Roman"/>
-        </w:rPr>
-      </w:pPr>
-      <w:r>
-        <w:rPr>
-          <w:rFonts w:ascii="Univers Condensed" w:hAnsi="Univers Condensed" w:cs="Times New Roman"/>
-        </w:rPr>
-        <w:t>get_remote_serial</w:t>
-      </w:r>
-      <w:r>
-        <w:rPr>
-          <w:rFonts w:ascii="Univers Condensed" w:hAnsi="Univers Condensed" w:cs="Times New Roman"/>
-        </w:rPr>
-        <w:t>(</w:t>
-      </w:r>
-      <w:r>
-        <w:rPr>
-          <w:rFonts w:ascii="Univers Condensed" w:hAnsi="Univers Condensed" w:cs="Times New Roman"/>
-        </w:rPr>
-        <w:t>serial):</w:t>
-      </w:r>
-      <w:r>
-        <w:rPr>
-          <w:rFonts w:ascii="Univers Condensed" w:hAnsi="Univers Condensed" w:cs="Times New Roman"/>
-        </w:rPr>
-        <w:t xml:space="preserve"> obtains the remote url for an specific serial. This allows the local adb to connect to it.</w:t>
-      </w:r>
-    </w:p>
-    <w:p>
-      <w:pPr>
-        <w:pStyle w:val="ListParagraph"/>
-        <w:numPr>
-          <w:ilvl w:val="1"/>
-          <w:numId w:val="2"/>
-        </w:numPr>
-        <w:spacing w:line="360" w:lineRule="auto"/>
-        <w:rPr>
-          <w:rFonts w:ascii="Univers Condensed" w:hAnsi="Univers Condensed" w:cs="Times New Roman"/>
-        </w:rPr>
-      </w:pPr>
-      <w:r>
-        <w:rPr>
-          <w:rFonts w:ascii="Univers Condensed" w:hAnsi="Univers Condensed" w:cs="Times New Roman"/>
-        </w:rPr>
-        <w:lastRenderedPageBreak/>
-        <w:t>connect_remote(url)</w:t>
-      </w:r>
-      <w:r>
-        <w:rPr>
-          <w:rFonts w:ascii="Univers Condensed" w:hAnsi="Univers Condensed" w:cs="Times New Roman"/>
-        </w:rPr>
-        <w:t>: connects the local adb to the remote device.</w:t>
-      </w:r>
-    </w:p>
-    <w:p>
-      <w:pPr>
-        <w:pStyle w:val="ListParagraph"/>
-        <w:numPr>
-          <w:ilvl w:val="1"/>
-          <w:numId w:val="2"/>
-        </w:numPr>
-        <w:spacing w:line="360" w:lineRule="auto"/>
-        <w:rPr>
-          <w:rFonts w:ascii="Univers Condensed" w:hAnsi="Univers Condensed" w:cs="Times New Roman"/>
-        </w:rPr>
-      </w:pPr>
-      <w:r>
-        <w:rPr>
-          <w:rFonts w:ascii="Univers Condensed" w:hAnsi="Univers Condensed" w:cs="Times New Roman"/>
-        </w:rPr>
-        <w:t>disconnect_remote(url): disconnects the local adb server from the remote device.</w:t>
-      </w:r>
-    </w:p>
-    <w:p>
-      <w:pPr>
-        <w:pStyle w:val="ListParagraph"/>
-        <w:numPr>
-          <w:ilvl w:val="1"/>
-          <w:numId w:val="2"/>
-        </w:numPr>
-        <w:spacing w:line="360" w:lineRule="auto"/>
-        <w:rPr>
-          <w:rFonts w:ascii="Univers Condensed" w:hAnsi="Univers Condensed" w:cs="Times New Roman"/>
-        </w:rPr>
-      </w:pPr>
-      <w:r>
-        <w:rPr>
-          <w:rFonts w:ascii="Univers Condensed" w:hAnsi="Univers Condensed" w:cs="Times New Roman"/>
-        </w:rPr>
-        <w:t>stf_disconnect(device_serial, device_remote_serial)</w:t>
-      </w:r>
-      <w:r>
-        <w:rPr>
-          <w:rFonts w:ascii="Univers Condensed" w:hAnsi="Univers Condensed" w:cs="Times New Roman"/>
-        </w:rPr>
-        <w:t>: disconnects the STF device and disables remote debugging for it.</w:t>
-      </w:r>
-    </w:p>
-    <w:p>
-      <w:pPr>
-        <w:pStyle w:val="ListParagraph"/>
-        <w:numPr>
-          <w:ilvl w:val="1"/>
-          <w:numId w:val="2"/>
-        </w:numPr>
-        <w:spacing w:line="360" w:lineRule="auto"/>
-        <w:rPr>
-          <w:rFonts w:ascii="Univers Condensed" w:hAnsi="Univers Condensed" w:cs="Times New Roman"/>
-        </w:rPr>
-      </w:pPr>
-      <w:r>
-        <w:rPr>
-          <w:rFonts w:ascii="Univers Condensed" w:hAnsi="Univers Condensed" w:cs="Times New Roman"/>
-        </w:rPr>
-        <w:t>stf_individual_disconnection(device_serial):</w:t>
-      </w:r>
-      <w:r>
-        <w:rPr>
-          <w:rFonts w:ascii="Univers Condensed" w:hAnsi="Univers Condensed" w:cs="Times New Roman"/>
-        </w:rPr>
-        <w:t xml:space="preserve"> stops using the remote device, and changes its parameter ‘using’ to false.</w:t>
-      </w:r>
-    </w:p>
-    <w:p>
-      <w:pPr>
-        <w:pStyle w:val="ListParagraph"/>
-        <w:numPr>
-          <w:ilvl w:val="1"/>
-          <w:numId w:val="2"/>
-        </w:numPr>
-        <w:spacing w:line="360" w:lineRule="auto"/>
-        <w:rPr>
-          <w:rFonts w:ascii="Univers Condensed" w:hAnsi="Univers Condensed" w:cs="Times New Roman"/>
-        </w:rPr>
-      </w:pPr>
-      <w:r>
-        <w:rPr>
-          <w:rFonts w:ascii="Univers Condensed" w:hAnsi="Univers Condensed" w:cs="Times New Roman"/>
-        </w:rPr>
-        <w:t>remove_remote_serial(device_serial, device_remote_serial):</w:t>
-      </w:r>
-      <w:r>
-        <w:rPr>
-          <w:rFonts w:ascii="Univers Condensed" w:hAnsi="Univers Condensed" w:cs="Times New Roman"/>
-        </w:rPr>
-        <w:t xml:space="preserve"> tells STF to stop considering this device to be </w:t>
-      </w:r>
-      <w:r>
-        <w:rPr>
-          <w:rFonts w:ascii="Univers Condensed" w:hAnsi="Univers Condensed" w:cs="Times New Roman"/>
-        </w:rPr>
-        <w:t>in remote debugging.</w:t>
+        <w:t>alc</w:t>
       </w:r>
       <w:bookmarkStart w:id="0" w:name="_GoBack"/>
       <w:bookmarkEnd w:id="0"/>
+      <w:r>
+        <w:rPr>
+          <w:rFonts w:ascii="Univers Condensed" w:hAnsi="Univers Condensed" w:cs="Times New Roman"/>
+        </w:rPr>
+        <w:t>ulate:</w:t>
+      </w:r>
+      <w:proofErr w:type="gramEnd"/>
+      <w:r>
+        <w:rPr>
+          <w:rFonts w:ascii="Univers Condensed" w:hAnsi="Univers Condensed" w:cs="Times New Roman"/>
+        </w:rPr>
+        <w:t xml:space="preserve"> executes any of the 4 operations, the </w:t>
+      </w:r>
+      <w:r>
+        <w:rPr>
+          <w:rFonts w:ascii="Univers Condensed" w:hAnsi="Univers Condensed" w:cs="Times New Roman"/>
+        </w:rPr>
+        <w:t>digits of precision can be defined</w:t>
+      </w:r>
+      <w:r>
+        <w:rPr>
+          <w:rFonts w:ascii="Univers Condensed" w:hAnsi="Univers Condensed" w:cs="Times New Roman"/>
+        </w:rPr>
+        <w:t>, only 2 numbers can be used for a calculation</w:t>
+      </w:r>
+      <w:r>
+        <w:rPr>
+          <w:rFonts w:ascii="Univers Condensed" w:hAnsi="Univers Condensed" w:cs="Times New Roman"/>
+        </w:rPr>
+        <w:t>.</w:t>
+      </w:r>
+    </w:p>
+    <w:p>
+      <w:pPr>
+        <w:pStyle w:val="ListParagraph"/>
+        <w:numPr>
+          <w:ilvl w:val="1"/>
+          <w:numId w:val="2"/>
+        </w:numPr>
+        <w:spacing w:line="360" w:lineRule="auto"/>
+        <w:rPr>
+          <w:rFonts w:ascii="Univers Condensed" w:hAnsi="Univers Condensed" w:cs="Times New Roman"/>
+        </w:rPr>
+      </w:pPr>
+      <w:r>
+        <w:rPr>
+          <w:rFonts w:ascii="Univers Condensed" w:hAnsi="Univers Condensed" w:cs="Times New Roman"/>
+        </w:rPr>
+        <w:t>v</w:t>
+      </w:r>
+      <w:r>
+        <w:rPr>
+          <w:rFonts w:ascii="Univers Condensed" w:hAnsi="Univers Condensed" w:cs="Times New Roman"/>
+        </w:rPr>
+        <w:t xml:space="preserve">alidate_digits: </w:t>
+      </w:r>
+      <w:r>
+        <w:rPr>
+          <w:rFonts w:ascii="Univers Condensed" w:hAnsi="Univers Condensed" w:cs="Times New Roman"/>
+        </w:rPr>
+        <w:t>for every number it validates that it cannot contain more than 15 digits, and no more than 10 decimal numbers.</w:t>
+      </w:r>
+    </w:p>
+    <w:p>
+      <w:pPr>
+        <w:pStyle w:val="ListParagraph"/>
+        <w:numPr>
+          <w:ilvl w:val="1"/>
+          <w:numId w:val="2"/>
+        </w:numPr>
+        <w:spacing w:line="360" w:lineRule="auto"/>
+        <w:rPr>
+          <w:rFonts w:ascii="Univers Condensed" w:hAnsi="Univers Condensed" w:cs="Times New Roman"/>
+        </w:rPr>
+      </w:pPr>
+      <w:r>
+        <w:rPr>
+          <w:rFonts w:ascii="Univers Condensed" w:hAnsi="Univers Condensed" w:cs="Times New Roman"/>
+        </w:rPr>
+        <w:t>validate_</w:t>
+      </w:r>
+      <w:proofErr w:type="gramStart"/>
+      <w:r>
+        <w:rPr>
+          <w:rFonts w:ascii="Univers Condensed" w:hAnsi="Univers Condensed" w:cs="Times New Roman"/>
+        </w:rPr>
+        <w:t>number:</w:t>
+      </w:r>
+      <w:proofErr w:type="gramEnd"/>
+      <w:r>
+        <w:rPr>
+          <w:rFonts w:ascii="Univers Condensed" w:hAnsi="Univers Condensed" w:cs="Times New Roman"/>
+        </w:rPr>
+        <w:t xml:space="preserve"> validates </w:t>
+      </w:r>
+      <w:r>
+        <w:rPr>
+          <w:rFonts w:ascii="Univers Condensed" w:hAnsi="Univers Condensed" w:cs="Times New Roman"/>
+        </w:rPr>
+        <w:t>that the input are numbers.</w:t>
+      </w:r>
+    </w:p>
+    <w:p>
+      <w:pPr>
+        <w:pStyle w:val="ListParagraph"/>
+        <w:numPr>
+          <w:ilvl w:val="1"/>
+          <w:numId w:val="2"/>
+        </w:numPr>
+        <w:spacing w:line="360" w:lineRule="auto"/>
+        <w:rPr>
+          <w:rFonts w:ascii="Univers Condensed" w:hAnsi="Univers Condensed" w:cs="Times New Roman"/>
+        </w:rPr>
+      </w:pPr>
+      <w:r>
+        <w:rPr>
+          <w:rFonts w:ascii="Univers Condensed" w:hAnsi="Univers Condensed" w:cs="Times New Roman"/>
+        </w:rPr>
+        <w:t>d</w:t>
+      </w:r>
+      <w:r>
+        <w:rPr>
+          <w:rFonts w:ascii="Univers Condensed" w:hAnsi="Univers Condensed" w:cs="Times New Roman"/>
+        </w:rPr>
+        <w:t>ivision: executes the division operation</w:t>
+      </w:r>
+      <w:r>
+        <w:rPr>
+          <w:rFonts w:ascii="Univers Condensed" w:hAnsi="Univers Condensed" w:cs="Times New Roman"/>
+        </w:rPr>
+        <w:t xml:space="preserve"> with two numbers.</w:t>
+      </w:r>
+    </w:p>
+    <w:p>
+      <w:pPr>
+        <w:pStyle w:val="ListParagraph"/>
+        <w:numPr>
+          <w:ilvl w:val="1"/>
+          <w:numId w:val="2"/>
+        </w:numPr>
+        <w:spacing w:line="360" w:lineRule="auto"/>
+        <w:rPr>
+          <w:rFonts w:ascii="Univers Condensed" w:hAnsi="Univers Condensed" w:cs="Times New Roman"/>
+        </w:rPr>
+      </w:pPr>
+      <w:r>
+        <w:rPr>
+          <w:rFonts w:ascii="Univers Condensed" w:hAnsi="Univers Condensed" w:cs="Times New Roman"/>
+        </w:rPr>
+        <w:t>a</w:t>
+      </w:r>
+      <w:r>
+        <w:rPr>
+          <w:rFonts w:ascii="Univers Condensed" w:hAnsi="Univers Condensed" w:cs="Times New Roman"/>
+        </w:rPr>
+        <w:t>ddition: executes the sum operation</w:t>
+      </w:r>
+      <w:r>
+        <w:rPr>
+          <w:rFonts w:ascii="Univers Condensed" w:hAnsi="Univers Condensed" w:cs="Times New Roman"/>
+        </w:rPr>
+        <w:t xml:space="preserve"> for two numbers.</w:t>
+      </w:r>
+    </w:p>
+    <w:p>
+      <w:pPr>
+        <w:pStyle w:val="ListParagraph"/>
+        <w:numPr>
+          <w:ilvl w:val="1"/>
+          <w:numId w:val="2"/>
+        </w:numPr>
+        <w:spacing w:line="360" w:lineRule="auto"/>
+        <w:rPr>
+          <w:rFonts w:ascii="Univers Condensed" w:hAnsi="Univers Condensed" w:cs="Times New Roman"/>
+        </w:rPr>
+      </w:pPr>
+      <w:r>
+        <w:rPr>
+          <w:rFonts w:ascii="Univers Condensed" w:hAnsi="Univers Condensed" w:cs="Times New Roman"/>
+        </w:rPr>
+        <w:t>s</w:t>
+      </w:r>
+      <w:r>
+        <w:rPr>
+          <w:rFonts w:ascii="Univers Condensed" w:hAnsi="Univers Condensed" w:cs="Times New Roman"/>
+        </w:rPr>
+        <w:t>ubtraction: executes the subtraction operation</w:t>
+      </w:r>
+      <w:r>
+        <w:rPr>
+          <w:rFonts w:ascii="Univers Condensed" w:hAnsi="Univers Condensed" w:cs="Times New Roman"/>
+        </w:rPr>
+        <w:t xml:space="preserve"> of two numbers.</w:t>
+      </w:r>
+    </w:p>
+    <w:p>
+      <w:pPr>
+        <w:pStyle w:val="ListParagraph"/>
+        <w:numPr>
+          <w:ilvl w:val="1"/>
+          <w:numId w:val="2"/>
+        </w:numPr>
+        <w:spacing w:line="360" w:lineRule="auto"/>
+        <w:rPr>
+          <w:rFonts w:ascii="Univers Condensed" w:hAnsi="Univers Condensed" w:cs="Times New Roman"/>
+        </w:rPr>
+      </w:pPr>
+      <w:r>
+        <w:rPr>
+          <w:rFonts w:ascii="Univers Condensed" w:hAnsi="Univers Condensed" w:cs="Times New Roman"/>
+        </w:rPr>
+        <w:t>m</w:t>
+      </w:r>
+      <w:r>
+        <w:rPr>
+          <w:rFonts w:ascii="Univers Condensed" w:hAnsi="Univers Condensed" w:cs="Times New Roman"/>
+        </w:rPr>
+        <w:t>ultiplication: executes the multiplication operation</w:t>
+      </w:r>
+      <w:r>
+        <w:rPr>
+          <w:rFonts w:ascii="Univers Condensed" w:hAnsi="Univers Condensed" w:cs="Times New Roman"/>
+        </w:rPr>
+        <w:t xml:space="preserve"> for two numbers.</w:t>
+      </w:r>
+    </w:p>
+    <w:p>
+      <w:pPr>
+        <w:pStyle w:val="ListParagraph"/>
+        <w:numPr>
+          <w:ilvl w:val="1"/>
+          <w:numId w:val="2"/>
+        </w:numPr>
+        <w:spacing w:line="360" w:lineRule="auto"/>
+        <w:rPr>
+          <w:rFonts w:ascii="Univers Condensed" w:hAnsi="Univers Condensed" w:cs="Times New Roman"/>
+        </w:rPr>
+      </w:pPr>
+      <w:r>
+        <w:rPr>
+          <w:rFonts w:ascii="Univers Condensed" w:hAnsi="Univers Condensed" w:cs="Times New Roman"/>
+        </w:rPr>
+        <w:t>validate_result: comprares the result of ui automator with the expected result that was executed in python with a certain margin of error to accommodate for the different android based calculations</w:t>
+      </w:r>
+      <w:r>
+        <w:rPr>
+          <w:rFonts w:ascii="Univers Condensed" w:hAnsi="Univers Condensed" w:cs="Times New Roman"/>
+        </w:rPr>
+        <w:t>.</w:t>
+      </w:r>
+    </w:p>
+    <w:p>
+      <w:pPr>
+        <w:pStyle w:val="ListParagraph"/>
+        <w:numPr>
+          <w:ilvl w:val="0"/>
+          <w:numId w:val="2"/>
+        </w:numPr>
+        <w:spacing w:line="360" w:lineRule="auto"/>
+        <w:rPr>
+          <w:rFonts w:ascii="Univers Condensed" w:hAnsi="Univers Condensed" w:cs="Times New Roman"/>
+        </w:rPr>
+      </w:pPr>
+      <w:r>
+        <w:rPr>
+          <w:rFonts w:ascii="Univers Condensed" w:hAnsi="Univers Condensed" w:cs="Times New Roman"/>
+        </w:rPr>
+        <w:t>STF: This Library provides methods to connect to and SFT Instance running, and to be able to connect to the devices in that Android Device Farm through the</w:t>
+      </w:r>
+      <w:r>
+        <w:rPr>
+          <w:rFonts w:ascii="Univers Condensed" w:hAnsi="Univers Condensed" w:cs="Times New Roman"/>
+        </w:rPr>
+        <w:t>ir</w:t>
+      </w:r>
+      <w:r>
+        <w:rPr>
+          <w:rFonts w:ascii="Univers Condensed" w:hAnsi="Univers Condensed" w:cs="Times New Roman"/>
+        </w:rPr>
+        <w:t xml:space="preserve"> API.</w:t>
+      </w:r>
+    </w:p>
+    <w:p>
+      <w:pPr>
+        <w:pStyle w:val="ListParagraph"/>
+        <w:numPr>
+          <w:ilvl w:val="1"/>
+          <w:numId w:val="2"/>
+        </w:numPr>
+        <w:spacing w:line="360" w:lineRule="auto"/>
+        <w:rPr>
+          <w:rFonts w:ascii="Univers Condensed" w:hAnsi="Univers Condensed" w:cs="Times New Roman"/>
+        </w:rPr>
+      </w:pPr>
+      <w:r>
+        <w:rPr>
+          <w:rFonts w:ascii="Univers Condensed" w:hAnsi="Univers Condensed" w:cs="Times New Roman"/>
+        </w:rPr>
+        <w:t>get_all_stf_</w:t>
+      </w:r>
+      <w:proofErr w:type="gramStart"/>
+      <w:r>
+        <w:rPr>
+          <w:rFonts w:ascii="Univers Condensed" w:hAnsi="Univers Condensed" w:cs="Times New Roman"/>
+        </w:rPr>
+        <w:t>devices</w:t>
+      </w:r>
+      <w:r>
+        <w:rPr>
+          <w:rFonts w:ascii="Univers Condensed" w:hAnsi="Univers Condensed" w:cs="Times New Roman"/>
+        </w:rPr>
+        <w:t>:</w:t>
+      </w:r>
+      <w:proofErr w:type="gramEnd"/>
+      <w:r>
+        <w:rPr>
+          <w:rFonts w:ascii="Univers Condensed" w:hAnsi="Univers Condensed" w:cs="Times New Roman"/>
+        </w:rPr>
+        <w:t xml:space="preserve"> gets the serials of all devices connected to STF.</w:t>
+      </w:r>
+    </w:p>
+    <w:p>
+      <w:pPr>
+        <w:pStyle w:val="ListParagraph"/>
+        <w:numPr>
+          <w:ilvl w:val="1"/>
+          <w:numId w:val="2"/>
+        </w:numPr>
+        <w:spacing w:line="360" w:lineRule="auto"/>
+        <w:rPr>
+          <w:rFonts w:ascii="Univers Condensed" w:hAnsi="Univers Condensed" w:cs="Times New Roman"/>
+        </w:rPr>
+      </w:pPr>
+      <w:r>
+        <w:rPr>
+          <w:rFonts w:ascii="Univers Condensed" w:hAnsi="Univers Condensed" w:cs="Times New Roman"/>
+        </w:rPr>
+        <w:t>stf_connect</w:t>
+      </w:r>
+      <w:r>
+        <w:rPr>
+          <w:rFonts w:ascii="Univers Condensed" w:hAnsi="Univers Condensed" w:cs="Times New Roman"/>
+        </w:rPr>
+        <w:t>(serial): activates the STF device that matches the serial and gets the remote url for connecting to it.</w:t>
+      </w:r>
+    </w:p>
+    <w:p>
+      <w:pPr>
+        <w:pStyle w:val="ListParagraph"/>
+        <w:numPr>
+          <w:ilvl w:val="1"/>
+          <w:numId w:val="2"/>
+        </w:numPr>
+        <w:spacing w:line="360" w:lineRule="auto"/>
+        <w:rPr>
+          <w:rFonts w:ascii="Univers Condensed" w:hAnsi="Univers Condensed" w:cs="Times New Roman"/>
+        </w:rPr>
+      </w:pPr>
+      <w:r>
+        <w:rPr>
+          <w:rFonts w:ascii="Univers Condensed" w:hAnsi="Univers Condensed" w:cs="Times New Roman"/>
+        </w:rPr>
+        <w:t>stf_individual_connection</w:t>
+      </w:r>
+      <w:r>
+        <w:rPr>
+          <w:rFonts w:ascii="Univers Condensed" w:hAnsi="Univers Condensed" w:cs="Times New Roman"/>
+        </w:rPr>
+        <w:t>(serial): changes the state of the device to using=true through the API.</w:t>
+      </w:r>
+    </w:p>
+    <w:p>
+      <w:pPr>
+        <w:pStyle w:val="ListParagraph"/>
+        <w:numPr>
+          <w:ilvl w:val="1"/>
+          <w:numId w:val="2"/>
+        </w:numPr>
+        <w:spacing w:line="360" w:lineRule="auto"/>
+        <w:rPr>
+          <w:rFonts w:ascii="Univers Condensed" w:hAnsi="Univers Condensed" w:cs="Times New Roman"/>
+        </w:rPr>
+      </w:pPr>
+      <w:r>
+        <w:rPr>
+          <w:rFonts w:ascii="Univers Condensed" w:hAnsi="Univers Condensed" w:cs="Times New Roman"/>
+        </w:rPr>
+        <w:t>get_remote_serial</w:t>
+      </w:r>
+      <w:r>
+        <w:rPr>
+          <w:rFonts w:ascii="Univers Condensed" w:hAnsi="Univers Condensed" w:cs="Times New Roman"/>
+        </w:rPr>
+        <w:t>(</w:t>
+      </w:r>
+      <w:r>
+        <w:rPr>
+          <w:rFonts w:ascii="Univers Condensed" w:hAnsi="Univers Condensed" w:cs="Times New Roman"/>
+        </w:rPr>
+        <w:t>serial):</w:t>
+      </w:r>
+      <w:r>
+        <w:rPr>
+          <w:rFonts w:ascii="Univers Condensed" w:hAnsi="Univers Condensed" w:cs="Times New Roman"/>
+        </w:rPr>
+        <w:t xml:space="preserve"> obtains the remote url for </w:t>
+      </w:r>
+      <w:proofErr w:type="gramStart"/>
+      <w:r>
+        <w:rPr>
+          <w:rFonts w:ascii="Univers Condensed" w:hAnsi="Univers Condensed" w:cs="Times New Roman"/>
+        </w:rPr>
+        <w:t>an</w:t>
+      </w:r>
+      <w:proofErr w:type="gramEnd"/>
+      <w:r>
+        <w:rPr>
+          <w:rFonts w:ascii="Univers Condensed" w:hAnsi="Univers Condensed" w:cs="Times New Roman"/>
+        </w:rPr>
+        <w:t xml:space="preserve"> specific serial. This allows the local adb to connect to it.</w:t>
+      </w:r>
+    </w:p>
+    <w:p>
+      <w:pPr>
+        <w:pStyle w:val="ListParagraph"/>
+        <w:numPr>
+          <w:ilvl w:val="1"/>
+          <w:numId w:val="2"/>
+        </w:numPr>
+        <w:spacing w:line="360" w:lineRule="auto"/>
+        <w:rPr>
+          <w:rFonts w:ascii="Univers Condensed" w:hAnsi="Univers Condensed" w:cs="Times New Roman"/>
+        </w:rPr>
+      </w:pPr>
+      <w:r>
+        <w:rPr>
+          <w:rFonts w:ascii="Univers Condensed" w:hAnsi="Univers Condensed" w:cs="Times New Roman"/>
+        </w:rPr>
+        <w:t>connect_remote(url)</w:t>
+      </w:r>
+      <w:r>
+        <w:rPr>
+          <w:rFonts w:ascii="Univers Condensed" w:hAnsi="Univers Condensed" w:cs="Times New Roman"/>
+        </w:rPr>
+        <w:t>: connects the local adb to the remote device.</w:t>
+      </w:r>
+    </w:p>
+    <w:p>
+      <w:pPr>
+        <w:pStyle w:val="ListParagraph"/>
+        <w:numPr>
+          <w:ilvl w:val="1"/>
+          <w:numId w:val="2"/>
+        </w:numPr>
+        <w:spacing w:line="360" w:lineRule="auto"/>
+        <w:rPr>
+          <w:rFonts w:ascii="Univers Condensed" w:hAnsi="Univers Condensed" w:cs="Times New Roman"/>
+        </w:rPr>
+      </w:pPr>
+      <w:r>
+        <w:rPr>
+          <w:rFonts w:ascii="Univers Condensed" w:hAnsi="Univers Condensed" w:cs="Times New Roman"/>
+        </w:rPr>
+        <w:t>disconnect_remote(url): disconnects the local adb server from the remote device.</w:t>
+      </w:r>
+    </w:p>
+    <w:p>
+      <w:pPr>
+        <w:pStyle w:val="ListParagraph"/>
+        <w:numPr>
+          <w:ilvl w:val="1"/>
+          <w:numId w:val="2"/>
+        </w:numPr>
+        <w:spacing w:line="360" w:lineRule="auto"/>
+        <w:rPr>
+          <w:rFonts w:ascii="Univers Condensed" w:hAnsi="Univers Condensed" w:cs="Times New Roman"/>
+        </w:rPr>
+      </w:pPr>
+      <w:r>
+        <w:rPr>
+          <w:rFonts w:ascii="Univers Condensed" w:hAnsi="Univers Condensed" w:cs="Times New Roman"/>
+        </w:rPr>
+        <w:lastRenderedPageBreak/>
+        <w:t>stf_</w:t>
+      </w:r>
+      <w:proofErr w:type="gramStart"/>
+      <w:r>
+        <w:rPr>
+          <w:rFonts w:ascii="Univers Condensed" w:hAnsi="Univers Condensed" w:cs="Times New Roman"/>
+        </w:rPr>
+        <w:t>disconnect(</w:t>
+      </w:r>
+      <w:proofErr w:type="gramEnd"/>
+      <w:r>
+        <w:rPr>
+          <w:rFonts w:ascii="Univers Condensed" w:hAnsi="Univers Condensed" w:cs="Times New Roman"/>
+        </w:rPr>
+        <w:t>device_serial, device_remote_serial)</w:t>
+      </w:r>
+      <w:r>
+        <w:rPr>
+          <w:rFonts w:ascii="Univers Condensed" w:hAnsi="Univers Condensed" w:cs="Times New Roman"/>
+        </w:rPr>
+        <w:t>: disconnects the STF device and disables remote debugging for it.</w:t>
+      </w:r>
+    </w:p>
+    <w:p>
+      <w:pPr>
+        <w:pStyle w:val="ListParagraph"/>
+        <w:numPr>
+          <w:ilvl w:val="1"/>
+          <w:numId w:val="2"/>
+        </w:numPr>
+        <w:spacing w:line="360" w:lineRule="auto"/>
+        <w:rPr>
+          <w:rFonts w:ascii="Univers Condensed" w:hAnsi="Univers Condensed" w:cs="Times New Roman"/>
+        </w:rPr>
+      </w:pPr>
+      <w:r>
+        <w:rPr>
+          <w:rFonts w:ascii="Univers Condensed" w:hAnsi="Univers Condensed" w:cs="Times New Roman"/>
+        </w:rPr>
+        <w:t>stf_individual_disconnection(device_serial):</w:t>
+      </w:r>
+      <w:r>
+        <w:rPr>
+          <w:rFonts w:ascii="Univers Condensed" w:hAnsi="Univers Condensed" w:cs="Times New Roman"/>
+        </w:rPr>
+        <w:t xml:space="preserve"> stops using the remote </w:t>
+      </w:r>
+      <w:proofErr w:type="gramStart"/>
+      <w:r>
+        <w:rPr>
+          <w:rFonts w:ascii="Univers Condensed" w:hAnsi="Univers Condensed" w:cs="Times New Roman"/>
+        </w:rPr>
+        <w:t>device, and</w:t>
+      </w:r>
+      <w:proofErr w:type="gramEnd"/>
+      <w:r>
+        <w:rPr>
+          <w:rFonts w:ascii="Univers Condensed" w:hAnsi="Univers Condensed" w:cs="Times New Roman"/>
+        </w:rPr>
+        <w:t xml:space="preserve"> changes its parameter ‘using’ to false.</w:t>
+      </w:r>
+    </w:p>
+    <w:p>
+      <w:pPr>
+        <w:pStyle w:val="ListParagraph"/>
+        <w:numPr>
+          <w:ilvl w:val="1"/>
+          <w:numId w:val="2"/>
+        </w:numPr>
+        <w:spacing w:line="360" w:lineRule="auto"/>
+        <w:rPr>
+          <w:rFonts w:ascii="Univers Condensed" w:hAnsi="Univers Condensed" w:cs="Times New Roman"/>
+        </w:rPr>
+      </w:pPr>
+      <w:r>
+        <w:rPr>
+          <w:rFonts w:ascii="Univers Condensed" w:hAnsi="Univers Condensed" w:cs="Times New Roman"/>
+        </w:rPr>
+        <w:t>remove_remote_</w:t>
+      </w:r>
+      <w:proofErr w:type="gramStart"/>
+      <w:r>
+        <w:rPr>
+          <w:rFonts w:ascii="Univers Condensed" w:hAnsi="Univers Condensed" w:cs="Times New Roman"/>
+        </w:rPr>
+        <w:t>serial(</w:t>
+      </w:r>
+      <w:proofErr w:type="gramEnd"/>
+      <w:r>
+        <w:rPr>
+          <w:rFonts w:ascii="Univers Condensed" w:hAnsi="Univers Condensed" w:cs="Times New Roman"/>
+        </w:rPr>
+        <w:t>device_serial, device_remote_serial):</w:t>
+      </w:r>
+      <w:r>
+        <w:rPr>
+          <w:rFonts w:ascii="Univers Condensed" w:hAnsi="Univers Condensed" w:cs="Times New Roman"/>
+        </w:rPr>
+        <w:t xml:space="preserve"> tells STF to stop considering this device to be </w:t>
+      </w:r>
+      <w:r>
+        <w:rPr>
+          <w:rFonts w:ascii="Univers Condensed" w:hAnsi="Univers Condensed" w:cs="Times New Roman"/>
+        </w:rPr>
+        <w:t>in remote debugging.</w:t>
+      </w:r>
     </w:p>
     <w:p>
       <w:pPr>
@@ -2702,6 +2994,7 @@
     <w:lsdException w:name="HTML Sample" w:semiHidden="1" w:unhideWhenUsed="1"/>
     <w:lsdException w:name="HTML Typewriter" w:semiHidden="1" w:unhideWhenUsed="1"/>
     <w:lsdException w:name="HTML Variable" w:semiHidden="1" w:unhideWhenUsed="1"/>
+    <w:lsdException w:name="Normal Table" w:semiHidden="1" w:unhideWhenUsed="1"/>
     <w:lsdException w:name="annotation subject" w:semiHidden="1" w:unhideWhenUsed="1"/>
     <w:lsdException w:name="No List" w:semiHidden="1" w:unhideWhenUsed="1"/>
     <w:lsdException w:name="Outline List 1" w:semiHidden="1" w:unhideWhenUsed="1"/>
@@ -2748,8 +3041,10 @@
     <w:lsdException w:name="Table Subtle 2" w:semiHidden="1" w:unhideWhenUsed="1"/>
     <w:lsdException w:name="Table Web 1" w:semiHidden="1" w:unhideWhenUsed="1"/>
     <w:lsdException w:name="Table Web 2" w:semiHidden="1" w:unhideWhenUsed="1"/>
+    <w:lsdException w:name="Table Web 3" w:semiHidden="1" w:unhideWhenUsed="1"/>
     <w:lsdException w:name="Balloon Text" w:semiHidden="1" w:unhideWhenUsed="1"/>
     <w:lsdException w:name="Table Grid" w:uiPriority="39"/>
+    <w:lsdException w:name="Table Theme" w:semiHidden="1" w:unhideWhenUsed="1"/>
     <w:lsdException w:name="Placeholder Text" w:semiHidden="1"/>
     <w:lsdException w:name="No Spacing" w:uiPriority="1" w:qFormat="1"/>
     <w:lsdException w:name="Light Shading" w:uiPriority="60"/>
